--- a/仕様書/神経衰弱_仕様書.docx
+++ b/仕様書/神経衰弱_仕様書.docx
@@ -1,6 +1,6 @@
 
 <file path=word/document.xml><?xml version="1.0" encoding="utf-8"?>
-<w:document xmlns:wpc="http://schemas.microsoft.com/office/word/2010/wordprocessingCanvas" xmlns:cx="http://schemas.microsoft.com/office/drawing/2014/chartex" xmlns:cx1="http://schemas.microsoft.com/office/drawing/2015/9/8/chartex" xmlns:cx2="http://schemas.microsoft.com/office/drawing/2015/10/21/chartex" xmlns:cx3="http://schemas.microsoft.com/office/drawing/2016/5/9/chartex" xmlns:cx4="http://schemas.microsoft.com/office/drawing/2016/5/10/chartex" xmlns:cx5="http://schemas.microsoft.com/office/drawing/2016/5/11/chartex" xmlns:cx6="http://schemas.microsoft.com/office/drawing/2016/5/12/chartex" xmlns:cx7="http://schemas.microsoft.com/office/drawing/2016/5/13/chartex" xmlns:cx8="http://schemas.microsoft.com/office/drawing/2016/5/14/chartex" xmlns:mc="http://schemas.openxmlformats.org/markup-compatibility/2006" xmlns:aink="http://schemas.microsoft.com/office/drawing/2016/ink" xmlns:am3d="http://schemas.microsoft.com/office/drawing/2017/model3d" xmlns:o="urn:schemas-microsoft-com:office:office" xmlns:r="http://schemas.openxmlformats.org/officeDocument/2006/relationships" xmlns:m="http://schemas.openxmlformats.org/officeDocument/2006/math" xmlns:v="urn:schemas-microsoft-com:vml" xmlns:wp14="http://schemas.microsoft.com/office/word/2010/wordprocessingDrawing" xmlns:wp="http://schemas.openxmlformats.org/drawingml/2006/wordprocessingDrawing" xmlns:w10="urn:schemas-microsoft-com:office:word" xmlns:w="http://schemas.openxmlformats.org/wordprocessingml/2006/main" xmlns:w14="http://schemas.microsoft.com/office/word/2010/wordml" xmlns:w15="http://schemas.microsoft.com/office/word/2012/wordml" xmlns:w16cid="http://schemas.microsoft.com/office/word/2016/wordml/cid" xmlns:w16se="http://schemas.microsoft.com/office/word/2015/wordml/symex" xmlns:wpg="http://schemas.microsoft.com/office/word/2010/wordprocessingGroup" xmlns:wpi="http://schemas.microsoft.com/office/word/2010/wordprocessingInk" xmlns:wne="http://schemas.microsoft.com/office/word/2006/wordml" xmlns:wps="http://schemas.microsoft.com/office/word/2010/wordprocessingShape" mc:Ignorable="w14 w15 w16se w16cid wp14">
+<w:document xmlns:wpc="http://schemas.microsoft.com/office/word/2010/wordprocessingCanvas" xmlns:cx="http://schemas.microsoft.com/office/drawing/2014/chartex" xmlns:cx1="http://schemas.microsoft.com/office/drawing/2015/9/8/chartex" xmlns:cx2="http://schemas.microsoft.com/office/drawing/2015/10/21/chartex" xmlns:cx3="http://schemas.microsoft.com/office/drawing/2016/5/9/chartex" xmlns:cx4="http://schemas.microsoft.com/office/drawing/2016/5/10/chartex" xmlns:cx5="http://schemas.microsoft.com/office/drawing/2016/5/11/chartex" xmlns:cx6="http://schemas.microsoft.com/office/drawing/2016/5/12/chartex" xmlns:cx7="http://schemas.microsoft.com/office/drawing/2016/5/13/chartex" xmlns:cx8="http://schemas.microsoft.com/office/drawing/2016/5/14/chartex" xmlns:mc="http://schemas.openxmlformats.org/markup-compatibility/2006" xmlns:aink="http://schemas.microsoft.com/office/drawing/2016/ink" xmlns:am3d="http://schemas.microsoft.com/office/drawing/2017/model3d" xmlns:o="urn:schemas-microsoft-com:office:office" xmlns:r="http://schemas.openxmlformats.org/officeDocument/2006/relationships" xmlns:m="http://schemas.openxmlformats.org/officeDocument/2006/math" xmlns:v="urn:schemas-microsoft-com:vml" xmlns:wp14="http://schemas.microsoft.com/office/word/2010/wordprocessingDrawing" xmlns:wp="http://schemas.openxmlformats.org/drawingml/2006/wordprocessingDrawing" xmlns:w10="urn:schemas-microsoft-com:office:word" xmlns:w="http://schemas.openxmlformats.org/wordprocessingml/2006/main" xmlns:w14="http://schemas.microsoft.com/office/word/2010/wordml" xmlns:w15="http://schemas.microsoft.com/office/word/2012/wordml" xmlns:w16cex="http://schemas.microsoft.com/office/word/2018/wordml/cex" xmlns:w16cid="http://schemas.microsoft.com/office/word/2016/wordml/cid" xmlns:w16="http://schemas.microsoft.com/office/word/2018/wordml" xmlns:w16se="http://schemas.microsoft.com/office/word/2015/wordml/symex" xmlns:wpg="http://schemas.microsoft.com/office/word/2010/wordprocessingGroup" xmlns:wpi="http://schemas.microsoft.com/office/word/2010/wordprocessingInk" xmlns:wne="http://schemas.microsoft.com/office/word/2006/wordml" xmlns:wps="http://schemas.microsoft.com/office/word/2010/wordprocessingShape" mc:Ignorable="w14 w15 w16se w16cid w16 w16cex wp14">
   <w:body>
     <w:p>
       <w:pPr>
@@ -831,7 +831,6 @@
     <w:p>
       <w:pPr>
         <w:rPr>
-          <w:rFonts w:hint="eastAsia"/>
           <w:b/>
           <w:bCs/>
         </w:rPr>
@@ -845,13 +844,7 @@
         <w:t>最初と最後に報告をすること</w:t>
       </w:r>
     </w:p>
-    <w:p>
-      <w:pPr>
-        <w:rPr>
-          <w:rFonts w:hint="eastAsia"/>
-        </w:rPr>
-      </w:pPr>
-    </w:p>
+    <w:p/>
     <w:p>
       <w:r>
         <w:rPr>
@@ -2078,11 +2071,6 @@
       </w:r>
     </w:p>
     <w:p>
-      <w:pPr>
-        <w:rPr>
-          <w:rFonts w:hint="eastAsia"/>
-        </w:rPr>
-      </w:pPr>
       <w:r>
         <w:rPr>
           <w:rFonts w:hint="eastAsia"/>
@@ -2120,9 +2108,6 @@
     <w:p>
       <w:pPr>
         <w:ind w:left="210" w:hangingChars="100" w:hanging="210"/>
-        <w:rPr>
-          <w:rFonts w:hint="eastAsia"/>
-        </w:rPr>
       </w:pPr>
       <w:r>
         <w:rPr>
@@ -2291,11 +2276,6 @@
     </w:p>
     <w:p/>
     <w:p>
-      <w:pPr>
-        <w:rPr>
-          <w:rFonts w:hint="eastAsia"/>
-        </w:rPr>
-      </w:pPr>
       <w:r>
         <w:rPr>
           <w:rFonts w:hint="eastAsia"/>
@@ -2308,11 +2288,6 @@
     <w:p/>
     <w:p/>
     <w:p>
-      <w:pPr>
-        <w:rPr>
-          <w:rFonts w:hint="eastAsia"/>
-        </w:rPr>
-      </w:pPr>
       <w:r>
         <w:rPr>
           <w:rFonts w:hint="eastAsia"/>
@@ -2351,13 +2326,7 @@
     <w:p/>
     <w:p/>
     <w:p/>
-    <w:p>
-      <w:pPr>
-        <w:rPr>
-          <w:rFonts w:hint="eastAsia"/>
-        </w:rPr>
-      </w:pPr>
-    </w:p>
+    <w:p/>
     <w:p/>
     <w:p>
       <w:r>
@@ -2545,7 +2514,7 @@
               </wp:anchor>
             </w:drawing>
           </mc:Choice>
-          <mc:Fallback xmlns:w16="http://schemas.microsoft.com/office/word/2018/wordml" xmlns:w16cex="http://schemas.microsoft.com/office/word/2018/wordml/cex">
+          <mc:Fallback>
             <w:pict>
               <v:rect w14:anchorId="22144903" id="正方形/長方形 1" o:spid="_x0000_s1026" style="position:absolute;left:0;text-align:left;margin-left:31.2pt;margin-top:12.5pt;width:431.25pt;height:184.5pt;z-index:251659264;visibility:visible;mso-wrap-style:square;mso-wrap-distance-left:9pt;mso-wrap-distance-top:0;mso-wrap-distance-right:9pt;mso-wrap-distance-bottom:0;mso-position-horizontal:absolute;mso-position-horizontal-relative:text;mso-position-vertical:absolute;mso-position-vertical-relative:text;v-text-anchor:middle" o:gfxdata="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" fillcolor="white [3212]" strokecolor="#1f3763 [1604]" strokeweight="1pt"/>
             </w:pict>
@@ -2854,14 +2823,7 @@
                                 <w:rFonts w:hint="eastAsia"/>
                                 <w:color w:val="000000" w:themeColor="text1"/>
                               </w:rPr>
-                              <w:t>1</w:t>
-                            </w:r>
-                            <w:r>
-                              <w:rPr>
-                                <w:rFonts w:hint="eastAsia"/>
-                                <w:color w:val="000000" w:themeColor="text1"/>
-                              </w:rPr>
-                              <w:t>人で</w:t>
+                              <w:t>1人で</w:t>
                             </w:r>
                           </w:p>
                         </w:txbxContent>
@@ -2895,14 +2857,7 @@
                           <w:rFonts w:hint="eastAsia"/>
                           <w:color w:val="000000" w:themeColor="text1"/>
                         </w:rPr>
-                        <w:t>1</w:t>
-                      </w:r>
-                      <w:r>
-                        <w:rPr>
-                          <w:rFonts w:hint="eastAsia"/>
-                          <w:color w:val="000000" w:themeColor="text1"/>
-                        </w:rPr>
-                        <w:t>人で</w:t>
+                        <w:t>1人で</w:t>
                       </w:r>
                     </w:p>
                   </w:txbxContent>
@@ -2928,13 +2883,7 @@
     <w:p/>
     <w:p/>
     <w:p/>
-    <w:p>
-      <w:pPr>
-        <w:rPr>
-          <w:rFonts w:hint="eastAsia"/>
-        </w:rPr>
-      </w:pPr>
-    </w:p>
+    <w:p/>
     <w:p>
       <w:r>
         <w:rPr>
@@ -3008,13 +2957,7 @@
         <w:t>片方が消える可能性があるから</w:t>
       </w:r>
     </w:p>
-    <w:p>
-      <w:pPr>
-        <w:rPr>
-          <w:rFonts w:hint="eastAsia"/>
-        </w:rPr>
-      </w:pPr>
-    </w:p>
+    <w:p/>
     <w:p>
       <w:r>
         <w:rPr>
@@ -3044,11 +2987,6 @@
       </w:r>
     </w:p>
     <w:p>
-      <w:pPr>
-        <w:rPr>
-          <w:rFonts w:hint="eastAsia"/>
-        </w:rPr>
-      </w:pPr>
       <w:proofErr w:type="spellStart"/>
       <w:r>
         <w:rPr>
@@ -3211,13 +3149,7 @@
     </w:p>
     <w:p/>
     <w:p/>
-    <w:p>
-      <w:pPr>
-        <w:rPr>
-          <w:rFonts w:hint="eastAsia"/>
-        </w:rPr>
-      </w:pPr>
-    </w:p>
+    <w:p/>
     <w:p/>
     <w:p>
       <w:r>
@@ -3441,13 +3373,7 @@
     <w:p/>
     <w:p/>
     <w:p/>
-    <w:p>
-      <w:pPr>
-        <w:rPr>
-          <w:rFonts w:hint="eastAsia"/>
-        </w:rPr>
-      </w:pPr>
-    </w:p>
+    <w:p/>
     <w:p/>
     <w:p/>
     <w:p>
@@ -3558,11 +3484,6 @@
       </w:r>
     </w:p>
     <w:p>
-      <w:pPr>
-        <w:rPr>
-          <w:rFonts w:hint="eastAsia"/>
-        </w:rPr>
-      </w:pPr>
       <w:r>
         <w:rPr>
           <w:rFonts w:hint="eastAsia"/>
@@ -3648,6 +3569,1321 @@
     <w:p/>
     <w:p/>
     <w:p/>
+    <w:p/>
+    <w:p/>
+    <w:p/>
+    <w:p/>
+    <w:p/>
+    <w:p/>
+    <w:p/>
+    <w:p/>
+    <w:p/>
+    <w:p/>
+    <w:p/>
+    <w:p/>
+    <w:p/>
+    <w:p>
+      <w:r>
+        <w:rPr>
+          <w:rFonts w:hint="eastAsia"/>
+        </w:rPr>
+        <w:t>NPCのときのリザルト</w:t>
+      </w:r>
+    </w:p>
+    <w:p/>
+    <w:p>
+      <w:pPr>
+        <w:rPr>
+          <w:rFonts w:hint="eastAsia"/>
+        </w:rPr>
+      </w:pPr>
+      <w:r>
+        <w:rPr>
+          <w:rFonts w:hint="eastAsia"/>
+        </w:rPr>
+        <w:t>Form名：</w:t>
+      </w:r>
+      <w:proofErr w:type="spellStart"/>
+      <w:r>
+        <w:rPr>
+          <w:rFonts w:hint="eastAsia"/>
+        </w:rPr>
+        <w:t>FormResultNPC</w:t>
+      </w:r>
+      <w:proofErr w:type="spellEnd"/>
+    </w:p>
+    <w:p/>
+    <w:p>
+      <w:pPr>
+        <w:rPr>
+          <w:rFonts w:hint="eastAsia"/>
+        </w:rPr>
+      </w:pPr>
+      <w:r>
+        <w:rPr>
+          <w:rFonts w:hint="eastAsia"/>
+        </w:rPr>
+        <w:t>画面レイアウト↓</w:t>
+      </w:r>
+      <w:r>
+        <w:rPr>
+          <w:rFonts w:hint="eastAsia"/>
+        </w:rPr>
+        <w:t>にある</w:t>
+      </w:r>
+    </w:p>
+    <w:p/>
+    <w:p>
+      <w:pPr>
+        <w:rPr>
+          <w:rFonts w:hint="eastAsia"/>
+        </w:rPr>
+      </w:pPr>
+      <w:r>
+        <w:rPr>
+          <w:rFonts w:hint="eastAsia"/>
+        </w:rPr>
+        <w:t>画面クリックしたら終了</w:t>
+      </w:r>
+    </w:p>
+    <w:p>
+      <w:r>
+        <w:rPr>
+          <w:rFonts w:hint="eastAsia"/>
+          <w:noProof/>
+        </w:rPr>
+        <mc:AlternateContent>
+          <mc:Choice Requires="wps">
+            <w:drawing>
+              <wp:anchor distT="0" distB="0" distL="114300" distR="114300" simplePos="0" relativeHeight="251677696" behindDoc="0" locked="0" layoutInCell="1" allowOverlap="1" wp14:anchorId="4110501C" wp14:editId="6B56A886">
+                <wp:simplePos x="0" y="0"/>
+                <wp:positionH relativeFrom="column">
+                  <wp:posOffset>-127635</wp:posOffset>
+                </wp:positionH>
+                <wp:positionV relativeFrom="paragraph">
+                  <wp:posOffset>120650</wp:posOffset>
+                </wp:positionV>
+                <wp:extent cx="133350" cy="0"/>
+                <wp:effectExtent l="0" t="0" r="0" b="0"/>
+                <wp:wrapNone/>
+                <wp:docPr id="17" name="直線コネクタ 17"/>
+                <wp:cNvGraphicFramePr/>
+                <a:graphic xmlns:a="http://schemas.openxmlformats.org/drawingml/2006/main">
+                  <a:graphicData uri="http://schemas.microsoft.com/office/word/2010/wordprocessingShape">
+                    <wps:wsp>
+                      <wps:cNvCnPr/>
+                      <wps:spPr>
+                        <a:xfrm>
+                          <a:off x="0" y="0"/>
+                          <a:ext cx="133350" cy="0"/>
+                        </a:xfrm>
+                        <a:prstGeom prst="line">
+                          <a:avLst/>
+                        </a:prstGeom>
+                      </wps:spPr>
+                      <wps:style>
+                        <a:lnRef idx="1">
+                          <a:schemeClr val="accent1"/>
+                        </a:lnRef>
+                        <a:fillRef idx="0">
+                          <a:schemeClr val="accent1"/>
+                        </a:fillRef>
+                        <a:effectRef idx="0">
+                          <a:schemeClr val="accent1"/>
+                        </a:effectRef>
+                        <a:fontRef idx="minor">
+                          <a:schemeClr val="tx1"/>
+                        </a:fontRef>
+                      </wps:style>
+                      <wps:bodyPr/>
+                    </wps:wsp>
+                  </a:graphicData>
+                </a:graphic>
+              </wp:anchor>
+            </w:drawing>
+          </mc:Choice>
+          <mc:Fallback>
+            <w:pict>
+              <v:line w14:anchorId="0A56E40A" id="直線コネクタ 17" o:spid="_x0000_s1026" style="position:absolute;left:0;text-align:left;z-index:251677696;visibility:visible;mso-wrap-style:square;mso-wrap-distance-left:9pt;mso-wrap-distance-top:0;mso-wrap-distance-right:9pt;mso-wrap-distance-bottom:0;mso-position-horizontal:absolute;mso-position-horizontal-relative:text;mso-position-vertical:absolute;mso-position-vertical-relative:text" from="-10.05pt,9.5pt" to=".45pt,9.5pt" o:gfxdata="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" strokecolor="#4472c4 [3204]" strokeweight=".5pt">
+                <v:stroke joinstyle="miter"/>
+              </v:line>
+            </w:pict>
+          </mc:Fallback>
+        </mc:AlternateContent>
+      </w:r>
+      <w:r>
+        <w:rPr>
+          <w:rFonts w:hint="eastAsia"/>
+          <w:noProof/>
+        </w:rPr>
+        <mc:AlternateContent>
+          <mc:Choice Requires="wps">
+            <w:drawing>
+              <wp:anchor distT="0" distB="0" distL="114300" distR="114300" simplePos="0" relativeHeight="251676672" behindDoc="0" locked="0" layoutInCell="1" allowOverlap="1" wp14:anchorId="2DE8E52A" wp14:editId="5282C237">
+                <wp:simplePos x="0" y="0"/>
+                <wp:positionH relativeFrom="column">
+                  <wp:posOffset>-127635</wp:posOffset>
+                </wp:positionH>
+                <wp:positionV relativeFrom="paragraph">
+                  <wp:posOffset>101600</wp:posOffset>
+                </wp:positionV>
+                <wp:extent cx="0" cy="4457700"/>
+                <wp:effectExtent l="0" t="0" r="38100" b="19050"/>
+                <wp:wrapNone/>
+                <wp:docPr id="16" name="直線コネクタ 16"/>
+                <wp:cNvGraphicFramePr/>
+                <a:graphic xmlns:a="http://schemas.openxmlformats.org/drawingml/2006/main">
+                  <a:graphicData uri="http://schemas.microsoft.com/office/word/2010/wordprocessingShape">
+                    <wps:wsp>
+                      <wps:cNvCnPr/>
+                      <wps:spPr>
+                        <a:xfrm flipV="1">
+                          <a:off x="0" y="0"/>
+                          <a:ext cx="0" cy="4457700"/>
+                        </a:xfrm>
+                        <a:prstGeom prst="line">
+                          <a:avLst/>
+                        </a:prstGeom>
+                      </wps:spPr>
+                      <wps:style>
+                        <a:lnRef idx="1">
+                          <a:schemeClr val="accent1"/>
+                        </a:lnRef>
+                        <a:fillRef idx="0">
+                          <a:schemeClr val="accent1"/>
+                        </a:fillRef>
+                        <a:effectRef idx="0">
+                          <a:schemeClr val="accent1"/>
+                        </a:effectRef>
+                        <a:fontRef idx="minor">
+                          <a:schemeClr val="tx1"/>
+                        </a:fontRef>
+                      </wps:style>
+                      <wps:bodyPr/>
+                    </wps:wsp>
+                  </a:graphicData>
+                </a:graphic>
+              </wp:anchor>
+            </w:drawing>
+          </mc:Choice>
+          <mc:Fallback>
+            <w:pict>
+              <v:line w14:anchorId="38267D90" id="直線コネクタ 16" o:spid="_x0000_s1026" style="position:absolute;left:0;text-align:left;flip:y;z-index:251676672;visibility:visible;mso-wrap-style:square;mso-wrap-distance-left:9pt;mso-wrap-distance-top:0;mso-wrap-distance-right:9pt;mso-wrap-distance-bottom:0;mso-position-horizontal:absolute;mso-position-horizontal-relative:text;mso-position-vertical:absolute;mso-position-vertical-relative:text" from="-10.05pt,8pt" to="-10.05pt,359pt" o:gfxdata="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" strokecolor="#4472c4 [3204]" strokeweight=".5pt">
+                <v:stroke joinstyle="miter"/>
+              </v:line>
+            </w:pict>
+          </mc:Fallback>
+        </mc:AlternateContent>
+      </w:r>
+      <w:r>
+        <w:rPr>
+          <w:rFonts w:hint="eastAsia"/>
+        </w:rPr>
+        <w:t>２つのi</w:t>
+      </w:r>
+      <w:r>
+        <w:t>nt</w:t>
+      </w:r>
+      <w:r>
+        <w:rPr>
+          <w:rFonts w:hint="eastAsia"/>
+        </w:rPr>
+        <w:t>型を</w:t>
+      </w:r>
+      <w:r>
+        <w:rPr>
+          <w:rFonts w:hint="eastAsia"/>
+        </w:rPr>
+        <w:t>つくってカード何組取ったか</w:t>
+      </w:r>
+      <w:r>
+        <w:rPr>
+          <w:rFonts w:hint="eastAsia"/>
+        </w:rPr>
+        <w:t>表示する</w:t>
+      </w:r>
+    </w:p>
+    <w:p>
+      <w:pPr>
+        <w:rPr>
+          <w:rFonts w:hint="eastAsia"/>
+        </w:rPr>
+      </w:pPr>
+      <w:r>
+        <w:rPr>
+          <w:noProof/>
+        </w:rPr>
+        <mc:AlternateContent>
+          <mc:Choice Requires="wps">
+            <w:drawing>
+              <wp:anchor distT="0" distB="0" distL="114300" distR="114300" simplePos="0" relativeHeight="251674624" behindDoc="0" locked="0" layoutInCell="1" allowOverlap="1" wp14:anchorId="068F04C2" wp14:editId="04965A55">
+                <wp:simplePos x="0" y="0"/>
+                <wp:positionH relativeFrom="column">
+                  <wp:posOffset>3025140</wp:posOffset>
+                </wp:positionH>
+                <wp:positionV relativeFrom="paragraph">
+                  <wp:posOffset>215899</wp:posOffset>
+                </wp:positionV>
+                <wp:extent cx="485775" cy="2638425"/>
+                <wp:effectExtent l="57150" t="0" r="28575" b="47625"/>
+                <wp:wrapNone/>
+                <wp:docPr id="13" name="直線矢印コネクタ 13"/>
+                <wp:cNvGraphicFramePr/>
+                <a:graphic xmlns:a="http://schemas.openxmlformats.org/drawingml/2006/main">
+                  <a:graphicData uri="http://schemas.microsoft.com/office/word/2010/wordprocessingShape">
+                    <wps:wsp>
+                      <wps:cNvCnPr/>
+                      <wps:spPr>
+                        <a:xfrm flipH="1">
+                          <a:off x="0" y="0"/>
+                          <a:ext cx="485775" cy="2638425"/>
+                        </a:xfrm>
+                        <a:prstGeom prst="straightConnector1">
+                          <a:avLst/>
+                        </a:prstGeom>
+                        <a:ln>
+                          <a:tailEnd type="triangle"/>
+                        </a:ln>
+                      </wps:spPr>
+                      <wps:style>
+                        <a:lnRef idx="1">
+                          <a:schemeClr val="accent1"/>
+                        </a:lnRef>
+                        <a:fillRef idx="0">
+                          <a:schemeClr val="accent1"/>
+                        </a:fillRef>
+                        <a:effectRef idx="0">
+                          <a:schemeClr val="accent1"/>
+                        </a:effectRef>
+                        <a:fontRef idx="minor">
+                          <a:schemeClr val="tx1"/>
+                        </a:fontRef>
+                      </wps:style>
+                      <wps:bodyPr/>
+                    </wps:wsp>
+                  </a:graphicData>
+                </a:graphic>
+              </wp:anchor>
+            </w:drawing>
+          </mc:Choice>
+          <mc:Fallback>
+            <w:pict>
+              <v:shapetype w14:anchorId="67B542B8" id="_x0000_t32" coordsize="21600,21600" o:spt="32" o:oned="t" path="m,l21600,21600e" filled="f">
+                <v:path arrowok="t" fillok="f" o:connecttype="none"/>
+                <o:lock v:ext="edit" shapetype="t"/>
+              </v:shapetype>
+              <v:shape id="直線矢印コネクタ 13" o:spid="_x0000_s1026" type="#_x0000_t32" style="position:absolute;left:0;text-align:left;margin-left:238.2pt;margin-top:17pt;width:38.25pt;height:207.75pt;flip:x;z-index:251674624;visibility:visible;mso-wrap-style:square;mso-wrap-distance-left:9pt;mso-wrap-distance-top:0;mso-wrap-distance-right:9pt;mso-wrap-distance-bottom:0;mso-position-horizontal:absolute;mso-position-horizontal-relative:text;mso-position-vertical:absolute;mso-position-vertical-relative:text" o:gfxdata="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" strokecolor="#4472c4 [3204]" strokeweight=".5pt">
+                <v:stroke endarrow="block" joinstyle="miter"/>
+              </v:shape>
+            </w:pict>
+          </mc:Fallback>
+        </mc:AlternateContent>
+      </w:r>
+      <w:r>
+        <w:t>2</w:t>
+      </w:r>
+      <w:r>
+        <w:rPr>
+          <w:rFonts w:hint="eastAsia"/>
+        </w:rPr>
+        <w:t>つのi</w:t>
+      </w:r>
+      <w:r>
+        <w:t>nt</w:t>
+      </w:r>
+      <w:r>
+        <w:rPr>
+          <w:rFonts w:hint="eastAsia"/>
+        </w:rPr>
+        <w:t>型を比べて</w:t>
+      </w:r>
+      <w:r>
+        <w:rPr>
+          <w:rFonts w:hint="eastAsia"/>
+        </w:rPr>
+        <w:t>プレイヤーのほうが大きかったら勝ち、小さかったら負けの表示</w:t>
+      </w:r>
+    </w:p>
+    <w:p>
+      <w:pPr>
+        <w:rPr>
+          <w:rFonts w:hint="eastAsia"/>
+        </w:rPr>
+      </w:pPr>
+      <w:r>
+        <w:rPr>
+          <w:noProof/>
+        </w:rPr>
+        <mc:AlternateContent>
+          <mc:Choice Requires="wps">
+            <w:drawing>
+              <wp:anchor distT="0" distB="0" distL="114300" distR="114300" simplePos="0" relativeHeight="251682816" behindDoc="0" locked="0" layoutInCell="1" allowOverlap="1" wp14:anchorId="5BAF63B8" wp14:editId="4330941C">
+                <wp:simplePos x="0" y="0"/>
+                <wp:positionH relativeFrom="column">
+                  <wp:posOffset>2158365</wp:posOffset>
+                </wp:positionH>
+                <wp:positionV relativeFrom="paragraph">
+                  <wp:posOffset>111125</wp:posOffset>
+                </wp:positionV>
+                <wp:extent cx="533400" cy="9525"/>
+                <wp:effectExtent l="0" t="0" r="19050" b="28575"/>
+                <wp:wrapNone/>
+                <wp:docPr id="23" name="直線コネクタ 23"/>
+                <wp:cNvGraphicFramePr/>
+                <a:graphic xmlns:a="http://schemas.openxmlformats.org/drawingml/2006/main">
+                  <a:graphicData uri="http://schemas.microsoft.com/office/word/2010/wordprocessingShape">
+                    <wps:wsp>
+                      <wps:cNvCnPr/>
+                      <wps:spPr>
+                        <a:xfrm flipH="1">
+                          <a:off x="0" y="0"/>
+                          <a:ext cx="533400" cy="9525"/>
+                        </a:xfrm>
+                        <a:prstGeom prst="line">
+                          <a:avLst/>
+                        </a:prstGeom>
+                      </wps:spPr>
+                      <wps:style>
+                        <a:lnRef idx="1">
+                          <a:schemeClr val="accent1"/>
+                        </a:lnRef>
+                        <a:fillRef idx="0">
+                          <a:schemeClr val="accent1"/>
+                        </a:fillRef>
+                        <a:effectRef idx="0">
+                          <a:schemeClr val="accent1"/>
+                        </a:effectRef>
+                        <a:fontRef idx="minor">
+                          <a:schemeClr val="tx1"/>
+                        </a:fontRef>
+                      </wps:style>
+                      <wps:bodyPr/>
+                    </wps:wsp>
+                  </a:graphicData>
+                </a:graphic>
+              </wp:anchor>
+            </w:drawing>
+          </mc:Choice>
+          <mc:Fallback>
+            <w:pict>
+              <v:line w14:anchorId="63D3A3DE" id="直線コネクタ 23" o:spid="_x0000_s1026" style="position:absolute;left:0;text-align:left;flip:x;z-index:251682816;visibility:visible;mso-wrap-style:square;mso-wrap-distance-left:9pt;mso-wrap-distance-top:0;mso-wrap-distance-right:9pt;mso-wrap-distance-bottom:0;mso-position-horizontal:absolute;mso-position-horizontal-relative:text;mso-position-vertical:absolute;mso-position-vertical-relative:text" from="169.95pt,8.75pt" to="211.95pt,9.5pt" o:gfxdata="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" strokecolor="#4472c4 [3204]" strokeweight=".5pt">
+                <v:stroke joinstyle="miter"/>
+              </v:line>
+            </w:pict>
+          </mc:Fallback>
+        </mc:AlternateContent>
+      </w:r>
+      <w:r>
+        <w:rPr>
+          <w:noProof/>
+        </w:rPr>
+        <mc:AlternateContent>
+          <mc:Choice Requires="wps">
+            <w:drawing>
+              <wp:anchor distT="0" distB="0" distL="114300" distR="114300" simplePos="0" relativeHeight="251681792" behindDoc="0" locked="0" layoutInCell="1" allowOverlap="1" wp14:anchorId="63A6EA9B" wp14:editId="2FA461A9">
+                <wp:simplePos x="0" y="0"/>
+                <wp:positionH relativeFrom="column">
+                  <wp:posOffset>2720340</wp:posOffset>
+                </wp:positionH>
+                <wp:positionV relativeFrom="paragraph">
+                  <wp:posOffset>111125</wp:posOffset>
+                </wp:positionV>
+                <wp:extent cx="0" cy="1200150"/>
+                <wp:effectExtent l="0" t="0" r="38100" b="19050"/>
+                <wp:wrapNone/>
+                <wp:docPr id="22" name="直線コネクタ 22"/>
+                <wp:cNvGraphicFramePr/>
+                <a:graphic xmlns:a="http://schemas.openxmlformats.org/drawingml/2006/main">
+                  <a:graphicData uri="http://schemas.microsoft.com/office/word/2010/wordprocessingShape">
+                    <wps:wsp>
+                      <wps:cNvCnPr/>
+                      <wps:spPr>
+                        <a:xfrm flipV="1">
+                          <a:off x="0" y="0"/>
+                          <a:ext cx="0" cy="1200150"/>
+                        </a:xfrm>
+                        <a:prstGeom prst="line">
+                          <a:avLst/>
+                        </a:prstGeom>
+                      </wps:spPr>
+                      <wps:style>
+                        <a:lnRef idx="1">
+                          <a:schemeClr val="accent1"/>
+                        </a:lnRef>
+                        <a:fillRef idx="0">
+                          <a:schemeClr val="accent1"/>
+                        </a:fillRef>
+                        <a:effectRef idx="0">
+                          <a:schemeClr val="accent1"/>
+                        </a:effectRef>
+                        <a:fontRef idx="minor">
+                          <a:schemeClr val="tx1"/>
+                        </a:fontRef>
+                      </wps:style>
+                      <wps:bodyPr/>
+                    </wps:wsp>
+                  </a:graphicData>
+                </a:graphic>
+              </wp:anchor>
+            </w:drawing>
+          </mc:Choice>
+          <mc:Fallback>
+            <w:pict>
+              <v:line w14:anchorId="30DD902E" id="直線コネクタ 22" o:spid="_x0000_s1026" style="position:absolute;left:0;text-align:left;flip:y;z-index:251681792;visibility:visible;mso-wrap-style:square;mso-wrap-distance-left:9pt;mso-wrap-distance-top:0;mso-wrap-distance-right:9pt;mso-wrap-distance-bottom:0;mso-position-horizontal:absolute;mso-position-horizontal-relative:text;mso-position-vertical:absolute;mso-position-vertical-relative:text" from="214.2pt,8.75pt" to="214.2pt,103.25pt" o:gfxdata="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" strokecolor="#4472c4 [3204]" strokeweight=".5pt">
+                <v:stroke joinstyle="miter"/>
+              </v:line>
+            </w:pict>
+          </mc:Fallback>
+        </mc:AlternateContent>
+      </w:r>
+      <w:r>
+        <w:t>String</w:t>
+      </w:r>
+      <w:r>
+        <w:rPr>
+          <w:rFonts w:hint="eastAsia"/>
+        </w:rPr>
+        <w:t>型</w:t>
+      </w:r>
+      <w:r>
+        <w:rPr>
+          <w:rFonts w:hint="eastAsia"/>
+        </w:rPr>
+        <w:t>プレイヤー名を表示する</w:t>
+      </w:r>
+    </w:p>
+    <w:p>
+      <w:proofErr w:type="spellStart"/>
+      <w:r>
+        <w:rPr>
+          <w:rFonts w:hint="eastAsia"/>
+        </w:rPr>
+        <w:t>FormResult</w:t>
+      </w:r>
+      <w:proofErr w:type="spellEnd"/>
+      <w:r>
+        <w:rPr>
+          <w:rFonts w:hint="eastAsia"/>
+        </w:rPr>
+        <w:t>を参考にして作って</w:t>
+      </w:r>
+    </w:p>
+    <w:p/>
+    <w:p>
+      <w:pPr>
+        <w:rPr>
+          <w:rFonts w:hint="eastAsia"/>
+        </w:rPr>
+      </w:pPr>
+      <w:r>
+        <w:rPr>
+          <w:rFonts w:hint="eastAsia"/>
+          <w:noProof/>
+        </w:rPr>
+        <mc:AlternateContent>
+          <mc:Choice Requires="wps">
+            <w:drawing>
+              <wp:anchor distT="0" distB="0" distL="114300" distR="114300" simplePos="0" relativeHeight="251678720" behindDoc="0" locked="0" layoutInCell="1" allowOverlap="1" wp14:anchorId="63A5AEF8" wp14:editId="7054A47A">
+                <wp:simplePos x="0" y="0"/>
+                <wp:positionH relativeFrom="column">
+                  <wp:posOffset>-137160</wp:posOffset>
+                </wp:positionH>
+                <wp:positionV relativeFrom="paragraph">
+                  <wp:posOffset>2844800</wp:posOffset>
+                </wp:positionV>
+                <wp:extent cx="3676650" cy="428625"/>
+                <wp:effectExtent l="0" t="0" r="76200" b="85725"/>
+                <wp:wrapNone/>
+                <wp:docPr id="18" name="直線矢印コネクタ 18"/>
+                <wp:cNvGraphicFramePr/>
+                <a:graphic xmlns:a="http://schemas.openxmlformats.org/drawingml/2006/main">
+                  <a:graphicData uri="http://schemas.microsoft.com/office/word/2010/wordprocessingShape">
+                    <wps:wsp>
+                      <wps:cNvCnPr/>
+                      <wps:spPr>
+                        <a:xfrm>
+                          <a:off x="0" y="0"/>
+                          <a:ext cx="3676650" cy="428625"/>
+                        </a:xfrm>
+                        <a:prstGeom prst="straightConnector1">
+                          <a:avLst/>
+                        </a:prstGeom>
+                        <a:ln>
+                          <a:tailEnd type="triangle"/>
+                        </a:ln>
+                      </wps:spPr>
+                      <wps:style>
+                        <a:lnRef idx="1">
+                          <a:schemeClr val="accent1"/>
+                        </a:lnRef>
+                        <a:fillRef idx="0">
+                          <a:schemeClr val="accent1"/>
+                        </a:fillRef>
+                        <a:effectRef idx="0">
+                          <a:schemeClr val="accent1"/>
+                        </a:effectRef>
+                        <a:fontRef idx="minor">
+                          <a:schemeClr val="tx1"/>
+                        </a:fontRef>
+                      </wps:style>
+                      <wps:bodyPr/>
+                    </wps:wsp>
+                  </a:graphicData>
+                </a:graphic>
+                <wp14:sizeRelH relativeFrom="margin">
+                  <wp14:pctWidth>0</wp14:pctWidth>
+                </wp14:sizeRelH>
+                <wp14:sizeRelV relativeFrom="margin">
+                  <wp14:pctHeight>0</wp14:pctHeight>
+                </wp14:sizeRelV>
+              </wp:anchor>
+            </w:drawing>
+          </mc:Choice>
+          <mc:Fallback>
+            <w:pict>
+              <v:shape w14:anchorId="270CD38A" id="直線矢印コネクタ 18" o:spid="_x0000_s1026" type="#_x0000_t32" style="position:absolute;left:0;text-align:left;margin-left:-10.8pt;margin-top:224pt;width:289.5pt;height:33.75pt;z-index:251678720;visibility:visible;mso-wrap-style:square;mso-width-percent:0;mso-height-percent:0;mso-wrap-distance-left:9pt;mso-wrap-distance-top:0;mso-wrap-distance-right:9pt;mso-wrap-distance-bottom:0;mso-position-horizontal:absolute;mso-position-horizontal-relative:text;mso-position-vertical:absolute;mso-position-vertical-relative:text;mso-width-percent:0;mso-height-percent:0;mso-width-relative:margin;mso-height-relative:margin" o:gfxdata="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" strokecolor="#4472c4 [3204]" strokeweight=".5pt">
+                <v:stroke endarrow="block" joinstyle="miter"/>
+              </v:shape>
+            </w:pict>
+          </mc:Fallback>
+        </mc:AlternateContent>
+      </w:r>
+      <w:r>
+        <w:rPr>
+          <w:rFonts w:hint="eastAsia"/>
+          <w:noProof/>
+        </w:rPr>
+        <mc:AlternateContent>
+          <mc:Choice Requires="wps">
+            <w:drawing>
+              <wp:anchor distT="0" distB="0" distL="114300" distR="114300" simplePos="0" relativeHeight="251680768" behindDoc="0" locked="0" layoutInCell="1" allowOverlap="1" wp14:anchorId="34DCFF19" wp14:editId="3424464E">
+                <wp:simplePos x="0" y="0"/>
+                <wp:positionH relativeFrom="column">
+                  <wp:posOffset>1863090</wp:posOffset>
+                </wp:positionH>
+                <wp:positionV relativeFrom="paragraph">
+                  <wp:posOffset>635000</wp:posOffset>
+                </wp:positionV>
+                <wp:extent cx="828675" cy="9525"/>
+                <wp:effectExtent l="0" t="0" r="28575" b="28575"/>
+                <wp:wrapNone/>
+                <wp:docPr id="21" name="直線コネクタ 21"/>
+                <wp:cNvGraphicFramePr/>
+                <a:graphic xmlns:a="http://schemas.openxmlformats.org/drawingml/2006/main">
+                  <a:graphicData uri="http://schemas.microsoft.com/office/word/2010/wordprocessingShape">
+                    <wps:wsp>
+                      <wps:cNvCnPr/>
+                      <wps:spPr>
+                        <a:xfrm flipV="1">
+                          <a:off x="0" y="0"/>
+                          <a:ext cx="828675" cy="9525"/>
+                        </a:xfrm>
+                        <a:prstGeom prst="line">
+                          <a:avLst/>
+                        </a:prstGeom>
+                      </wps:spPr>
+                      <wps:style>
+                        <a:lnRef idx="1">
+                          <a:schemeClr val="accent1"/>
+                        </a:lnRef>
+                        <a:fillRef idx="0">
+                          <a:schemeClr val="accent1"/>
+                        </a:fillRef>
+                        <a:effectRef idx="0">
+                          <a:schemeClr val="accent1"/>
+                        </a:effectRef>
+                        <a:fontRef idx="minor">
+                          <a:schemeClr val="tx1"/>
+                        </a:fontRef>
+                      </wps:style>
+                      <wps:bodyPr/>
+                    </wps:wsp>
+                  </a:graphicData>
+                </a:graphic>
+              </wp:anchor>
+            </w:drawing>
+          </mc:Choice>
+          <mc:Fallback>
+            <w:pict>
+              <v:line w14:anchorId="5F485366" id="直線コネクタ 21" o:spid="_x0000_s1026" style="position:absolute;left:0;text-align:left;flip:y;z-index:251680768;visibility:visible;mso-wrap-style:square;mso-wrap-distance-left:9pt;mso-wrap-distance-top:0;mso-wrap-distance-right:9pt;mso-wrap-distance-bottom:0;mso-position-horizontal:absolute;mso-position-horizontal-relative:text;mso-position-vertical:absolute;mso-position-vertical-relative:text" from="146.7pt,50pt" to="211.95pt,50.75pt" o:gfxdata="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" strokecolor="#4472c4 [3204]" strokeweight=".5pt">
+                <v:stroke joinstyle="miter"/>
+              </v:line>
+            </w:pict>
+          </mc:Fallback>
+        </mc:AlternateContent>
+      </w:r>
+      <w:r>
+        <w:rPr>
+          <w:rFonts w:hint="eastAsia"/>
+          <w:noProof/>
+        </w:rPr>
+        <mc:AlternateContent>
+          <mc:Choice Requires="wps">
+            <w:drawing>
+              <wp:anchor distT="0" distB="0" distL="114300" distR="114300" simplePos="0" relativeHeight="251679744" behindDoc="0" locked="0" layoutInCell="1" allowOverlap="1" wp14:anchorId="2B5954DC" wp14:editId="1C6B48F6">
+                <wp:simplePos x="0" y="0"/>
+                <wp:positionH relativeFrom="column">
+                  <wp:posOffset>1863090</wp:posOffset>
+                </wp:positionH>
+                <wp:positionV relativeFrom="paragraph">
+                  <wp:posOffset>644525</wp:posOffset>
+                </wp:positionV>
+                <wp:extent cx="0" cy="2152650"/>
+                <wp:effectExtent l="76200" t="0" r="76200" b="57150"/>
+                <wp:wrapNone/>
+                <wp:docPr id="20" name="直線矢印コネクタ 20"/>
+                <wp:cNvGraphicFramePr/>
+                <a:graphic xmlns:a="http://schemas.openxmlformats.org/drawingml/2006/main">
+                  <a:graphicData uri="http://schemas.microsoft.com/office/word/2010/wordprocessingShape">
+                    <wps:wsp>
+                      <wps:cNvCnPr/>
+                      <wps:spPr>
+                        <a:xfrm>
+                          <a:off x="0" y="0"/>
+                          <a:ext cx="0" cy="2152650"/>
+                        </a:xfrm>
+                        <a:prstGeom prst="straightConnector1">
+                          <a:avLst/>
+                        </a:prstGeom>
+                        <a:ln>
+                          <a:tailEnd type="triangle"/>
+                        </a:ln>
+                      </wps:spPr>
+                      <wps:style>
+                        <a:lnRef idx="1">
+                          <a:schemeClr val="accent1"/>
+                        </a:lnRef>
+                        <a:fillRef idx="0">
+                          <a:schemeClr val="accent1"/>
+                        </a:fillRef>
+                        <a:effectRef idx="0">
+                          <a:schemeClr val="accent1"/>
+                        </a:effectRef>
+                        <a:fontRef idx="minor">
+                          <a:schemeClr val="tx1"/>
+                        </a:fontRef>
+                      </wps:style>
+                      <wps:bodyPr/>
+                    </wps:wsp>
+                  </a:graphicData>
+                </a:graphic>
+              </wp:anchor>
+            </w:drawing>
+          </mc:Choice>
+          <mc:Fallback>
+            <w:pict>
+              <v:shape w14:anchorId="43BA887C" id="直線矢印コネクタ 20" o:spid="_x0000_s1026" type="#_x0000_t32" style="position:absolute;left:0;text-align:left;margin-left:146.7pt;margin-top:50.75pt;width:0;height:169.5pt;z-index:251679744;visibility:visible;mso-wrap-style:square;mso-wrap-distance-left:9pt;mso-wrap-distance-top:0;mso-wrap-distance-right:9pt;mso-wrap-distance-bottom:0;mso-position-horizontal:absolute;mso-position-horizontal-relative:text;mso-position-vertical:absolute;mso-position-vertical-relative:text" o:gfxdata="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" strokecolor="#4472c4 [3204]" strokeweight=".5pt">
+                <v:stroke endarrow="block" joinstyle="miter"/>
+              </v:shape>
+            </w:pict>
+          </mc:Fallback>
+        </mc:AlternateContent>
+      </w:r>
+      <w:r>
+        <w:rPr>
+          <w:rFonts w:hint="eastAsia"/>
+          <w:noProof/>
+        </w:rPr>
+        <mc:AlternateContent>
+          <mc:Choice Requires="wps">
+            <w:drawing>
+              <wp:anchor distT="0" distB="0" distL="114300" distR="114300" simplePos="0" relativeHeight="251675648" behindDoc="0" locked="0" layoutInCell="1" allowOverlap="1" wp14:anchorId="37A7ADFE" wp14:editId="4386B7FF">
+                <wp:simplePos x="0" y="0"/>
+                <wp:positionH relativeFrom="column">
+                  <wp:posOffset>-165735</wp:posOffset>
+                </wp:positionH>
+                <wp:positionV relativeFrom="paragraph">
+                  <wp:posOffset>3349625</wp:posOffset>
+                </wp:positionV>
+                <wp:extent cx="1847850" cy="57150"/>
+                <wp:effectExtent l="0" t="76200" r="0" b="38100"/>
+                <wp:wrapNone/>
+                <wp:docPr id="15" name="直線矢印コネクタ 15"/>
+                <wp:cNvGraphicFramePr/>
+                <a:graphic xmlns:a="http://schemas.openxmlformats.org/drawingml/2006/main">
+                  <a:graphicData uri="http://schemas.microsoft.com/office/word/2010/wordprocessingShape">
+                    <wps:wsp>
+                      <wps:cNvCnPr/>
+                      <wps:spPr>
+                        <a:xfrm flipV="1">
+                          <a:off x="0" y="0"/>
+                          <a:ext cx="1847850" cy="57150"/>
+                        </a:xfrm>
+                        <a:prstGeom prst="straightConnector1">
+                          <a:avLst/>
+                        </a:prstGeom>
+                        <a:ln>
+                          <a:tailEnd type="triangle"/>
+                        </a:ln>
+                      </wps:spPr>
+                      <wps:style>
+                        <a:lnRef idx="1">
+                          <a:schemeClr val="accent1"/>
+                        </a:lnRef>
+                        <a:fillRef idx="0">
+                          <a:schemeClr val="accent1"/>
+                        </a:fillRef>
+                        <a:effectRef idx="0">
+                          <a:schemeClr val="accent1"/>
+                        </a:effectRef>
+                        <a:fontRef idx="minor">
+                          <a:schemeClr val="tx1"/>
+                        </a:fontRef>
+                      </wps:style>
+                      <wps:bodyPr/>
+                    </wps:wsp>
+                  </a:graphicData>
+                </a:graphic>
+              </wp:anchor>
+            </w:drawing>
+          </mc:Choice>
+          <mc:Fallback>
+            <w:pict>
+              <v:shape w14:anchorId="52FE7BC4" id="直線矢印コネクタ 15" o:spid="_x0000_s1026" type="#_x0000_t32" style="position:absolute;left:0;text-align:left;margin-left:-13.05pt;margin-top:263.75pt;width:145.5pt;height:4.5pt;flip:y;z-index:251675648;visibility:visible;mso-wrap-style:square;mso-wrap-distance-left:9pt;mso-wrap-distance-top:0;mso-wrap-distance-right:9pt;mso-wrap-distance-bottom:0;mso-position-horizontal:absolute;mso-position-horizontal-relative:text;mso-position-vertical:absolute;mso-position-vertical-relative:text" o:gfxdata="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" strokecolor="#4472c4 [3204]" strokeweight=".5pt">
+                <v:stroke endarrow="block" joinstyle="miter"/>
+              </v:shape>
+            </w:pict>
+          </mc:Fallback>
+        </mc:AlternateContent>
+      </w:r>
+      <w:r>
+        <w:rPr>
+          <w:rFonts w:hint="eastAsia"/>
+          <w:noProof/>
+        </w:rPr>
+        <mc:AlternateContent>
+          <mc:Choice Requires="wps">
+            <w:drawing>
+              <wp:anchor distT="0" distB="0" distL="114300" distR="114300" simplePos="0" relativeHeight="251670528" behindDoc="0" locked="0" layoutInCell="1" allowOverlap="1" wp14:anchorId="56DB8488" wp14:editId="70DCFCE7">
+                <wp:simplePos x="0" y="0"/>
+                <wp:positionH relativeFrom="column">
+                  <wp:posOffset>3510915</wp:posOffset>
+                </wp:positionH>
+                <wp:positionV relativeFrom="paragraph">
+                  <wp:posOffset>3111500</wp:posOffset>
+                </wp:positionV>
+                <wp:extent cx="514350" cy="352425"/>
+                <wp:effectExtent l="0" t="0" r="0" b="9525"/>
+                <wp:wrapNone/>
+                <wp:docPr id="9" name="テキスト ボックス 9"/>
+                <wp:cNvGraphicFramePr/>
+                <a:graphic xmlns:a="http://schemas.openxmlformats.org/drawingml/2006/main">
+                  <a:graphicData uri="http://schemas.microsoft.com/office/word/2010/wordprocessingShape">
+                    <wps:wsp>
+                      <wps:cNvSpPr txBox="1"/>
+                      <wps:spPr>
+                        <a:xfrm>
+                          <a:off x="0" y="0"/>
+                          <a:ext cx="514350" cy="352425"/>
+                        </a:xfrm>
+                        <a:prstGeom prst="rect">
+                          <a:avLst/>
+                        </a:prstGeom>
+                        <a:solidFill>
+                          <a:schemeClr val="lt1"/>
+                        </a:solidFill>
+                        <a:ln w="6350">
+                          <a:noFill/>
+                        </a:ln>
+                      </wps:spPr>
+                      <wps:txbx>
+                        <w:txbxContent>
+                          <w:p>
+                            <w:r>
+                              <w:rPr>
+                                <w:rFonts w:hint="eastAsia"/>
+                              </w:rPr>
+                              <w:t>６</w:t>
+                            </w:r>
+                          </w:p>
+                        </w:txbxContent>
+                      </wps:txbx>
+                      <wps:bodyPr rot="0" spcFirstLastPara="0" vertOverflow="overflow" horzOverflow="overflow" vert="horz" wrap="square" lIns="91440" tIns="45720" rIns="91440" bIns="45720" numCol="1" spcCol="0" rtlCol="0" fromWordArt="0" anchor="t" anchorCtr="0" forceAA="0" compatLnSpc="1">
+                        <a:prstTxWarp prst="textNoShape">
+                          <a:avLst/>
+                        </a:prstTxWarp>
+                        <a:noAutofit/>
+                      </wps:bodyPr>
+                    </wps:wsp>
+                  </a:graphicData>
+                </a:graphic>
+                <wp14:sizeRelH relativeFrom="margin">
+                  <wp14:pctWidth>0</wp14:pctWidth>
+                </wp14:sizeRelH>
+                <wp14:sizeRelV relativeFrom="margin">
+                  <wp14:pctHeight>0</wp14:pctHeight>
+                </wp14:sizeRelV>
+              </wp:anchor>
+            </w:drawing>
+          </mc:Choice>
+          <mc:Fallback>
+            <w:pict>
+              <v:shape w14:anchorId="56DB8488" id="テキスト ボックス 9" o:spid="_x0000_s1030" type="#_x0000_t202" style="position:absolute;left:0;text-align:left;margin-left:276.45pt;margin-top:245pt;width:40.5pt;height:27.75pt;z-index:251670528;visibility:visible;mso-wrap-style:square;mso-width-percent:0;mso-height-percent:0;mso-wrap-distance-left:9pt;mso-wrap-distance-top:0;mso-wrap-distance-right:9pt;mso-wrap-distance-bottom:0;mso-position-horizontal:absolute;mso-position-horizontal-relative:text;mso-position-vertical:absolute;mso-position-vertical-relative:text;mso-width-percent:0;mso-height-percent:0;mso-width-relative:margin;mso-height-relative:margin;v-text-anchor:top" o:gfxdata="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" fillcolor="white [3201]" stroked="f" strokeweight=".5pt">
+                <v:textbox>
+                  <w:txbxContent>
+                    <w:p>
+                      <w:r>
+                        <w:rPr>
+                          <w:rFonts w:hint="eastAsia"/>
+                        </w:rPr>
+                        <w:t>６</w:t>
+                      </w:r>
+                    </w:p>
+                  </w:txbxContent>
+                </v:textbox>
+              </v:shape>
+            </w:pict>
+          </mc:Fallback>
+        </mc:AlternateContent>
+      </w:r>
+      <w:r>
+        <w:rPr>
+          <w:rFonts w:hint="eastAsia"/>
+          <w:noProof/>
+        </w:rPr>
+        <mc:AlternateContent>
+          <mc:Choice Requires="wps">
+            <w:drawing>
+              <wp:anchor distT="0" distB="0" distL="114300" distR="114300" simplePos="0" relativeHeight="251667456" behindDoc="0" locked="0" layoutInCell="1" allowOverlap="1" wp14:anchorId="0E1D3D15" wp14:editId="12FA2136">
+                <wp:simplePos x="0" y="0"/>
+                <wp:positionH relativeFrom="margin">
+                  <wp:align>right</wp:align>
+                </wp:positionH>
+                <wp:positionV relativeFrom="paragraph">
+                  <wp:posOffset>1444625</wp:posOffset>
+                </wp:positionV>
+                <wp:extent cx="5124450" cy="3228975"/>
+                <wp:effectExtent l="0" t="0" r="19050" b="28575"/>
+                <wp:wrapNone/>
+                <wp:docPr id="7" name="正方形/長方形 7"/>
+                <wp:cNvGraphicFramePr/>
+                <a:graphic xmlns:a="http://schemas.openxmlformats.org/drawingml/2006/main">
+                  <a:graphicData uri="http://schemas.microsoft.com/office/word/2010/wordprocessingShape">
+                    <wps:wsp>
+                      <wps:cNvSpPr/>
+                      <wps:spPr>
+                        <a:xfrm>
+                          <a:off x="0" y="0"/>
+                          <a:ext cx="5124450" cy="3228975"/>
+                        </a:xfrm>
+                        <a:prstGeom prst="rect">
+                          <a:avLst/>
+                        </a:prstGeom>
+                        <a:solidFill>
+                          <a:schemeClr val="bg1"/>
+                        </a:solidFill>
+                      </wps:spPr>
+                      <wps:style>
+                        <a:lnRef idx="2">
+                          <a:schemeClr val="accent1">
+                            <a:shade val="50000"/>
+                          </a:schemeClr>
+                        </a:lnRef>
+                        <a:fillRef idx="1">
+                          <a:schemeClr val="accent1"/>
+                        </a:fillRef>
+                        <a:effectRef idx="0">
+                          <a:schemeClr val="accent1"/>
+                        </a:effectRef>
+                        <a:fontRef idx="minor">
+                          <a:schemeClr val="lt1"/>
+                        </a:fontRef>
+                      </wps:style>
+                      <wps:bodyPr rot="0" spcFirstLastPara="0" vertOverflow="overflow" horzOverflow="overflow" vert="horz" wrap="square" lIns="91440" tIns="45720" rIns="91440" bIns="45720" numCol="1" spcCol="0" rtlCol="0" fromWordArt="0" anchor="ctr" anchorCtr="0" forceAA="0" compatLnSpc="1">
+                        <a:prstTxWarp prst="textNoShape">
+                          <a:avLst/>
+                        </a:prstTxWarp>
+                        <a:noAutofit/>
+                      </wps:bodyPr>
+                    </wps:wsp>
+                  </a:graphicData>
+                </a:graphic>
+              </wp:anchor>
+            </w:drawing>
+          </mc:Choice>
+          <mc:Fallback>
+            <w:pict>
+              <v:rect w14:anchorId="106E02F9" id="正方形/長方形 7" o:spid="_x0000_s1026" style="position:absolute;left:0;text-align:left;margin-left:352.3pt;margin-top:113.75pt;width:403.5pt;height:254.25pt;z-index:251667456;visibility:visible;mso-wrap-style:square;mso-wrap-distance-left:9pt;mso-wrap-distance-top:0;mso-wrap-distance-right:9pt;mso-wrap-distance-bottom:0;mso-position-horizontal:right;mso-position-horizontal-relative:margin;mso-position-vertical:absolute;mso-position-vertical-relative:text;v-text-anchor:middle" o:gfxdata="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" fillcolor="white [3212]" strokecolor="#1f3763 [1604]" strokeweight="1pt">
+                <w10:wrap anchorx="margin"/>
+              </v:rect>
+            </w:pict>
+          </mc:Fallback>
+        </mc:AlternateContent>
+      </w:r>
+      <w:r>
+        <w:rPr>
+          <w:rFonts w:hint="eastAsia"/>
+          <w:noProof/>
+        </w:rPr>
+        <mc:AlternateContent>
+          <mc:Choice Requires="wps">
+            <w:drawing>
+              <wp:anchor distT="0" distB="0" distL="114300" distR="114300" simplePos="0" relativeHeight="251673600" behindDoc="0" locked="0" layoutInCell="1" allowOverlap="1" wp14:anchorId="4B58ED1C" wp14:editId="3EC7BE1A">
+                <wp:simplePos x="0" y="0"/>
+                <wp:positionH relativeFrom="column">
+                  <wp:posOffset>3434715</wp:posOffset>
+                </wp:positionH>
+                <wp:positionV relativeFrom="paragraph">
+                  <wp:posOffset>2816225</wp:posOffset>
+                </wp:positionV>
+                <wp:extent cx="676275" cy="266700"/>
+                <wp:effectExtent l="0" t="0" r="9525" b="0"/>
+                <wp:wrapNone/>
+                <wp:docPr id="12" name="テキスト ボックス 12"/>
+                <wp:cNvGraphicFramePr/>
+                <a:graphic xmlns:a="http://schemas.openxmlformats.org/drawingml/2006/main">
+                  <a:graphicData uri="http://schemas.microsoft.com/office/word/2010/wordprocessingShape">
+                    <wps:wsp>
+                      <wps:cNvSpPr txBox="1"/>
+                      <wps:spPr>
+                        <a:xfrm>
+                          <a:off x="0" y="0"/>
+                          <a:ext cx="676275" cy="266700"/>
+                        </a:xfrm>
+                        <a:prstGeom prst="rect">
+                          <a:avLst/>
+                        </a:prstGeom>
+                        <a:solidFill>
+                          <a:schemeClr val="lt1"/>
+                        </a:solidFill>
+                        <a:ln w="6350">
+                          <a:noFill/>
+                        </a:ln>
+                      </wps:spPr>
+                      <wps:txbx>
+                        <w:txbxContent>
+                          <w:p>
+                            <w:r>
+                              <w:rPr>
+                                <w:rFonts w:hint="eastAsia"/>
+                              </w:rPr>
+                              <w:t>NPC</w:t>
+                            </w:r>
+                          </w:p>
+                        </w:txbxContent>
+                      </wps:txbx>
+                      <wps:bodyPr rot="0" spcFirstLastPara="0" vertOverflow="overflow" horzOverflow="overflow" vert="horz" wrap="square" lIns="91440" tIns="45720" rIns="91440" bIns="45720" numCol="1" spcCol="0" rtlCol="0" fromWordArt="0" anchor="t" anchorCtr="0" forceAA="0" compatLnSpc="1">
+                        <a:prstTxWarp prst="textNoShape">
+                          <a:avLst/>
+                        </a:prstTxWarp>
+                        <a:noAutofit/>
+                      </wps:bodyPr>
+                    </wps:wsp>
+                  </a:graphicData>
+                </a:graphic>
+              </wp:anchor>
+            </w:drawing>
+          </mc:Choice>
+          <mc:Fallback>
+            <w:pict>
+              <v:shape w14:anchorId="4B58ED1C" id="テキスト ボックス 12" o:spid="_x0000_s1031" type="#_x0000_t202" style="position:absolute;left:0;text-align:left;margin-left:270.45pt;margin-top:221.75pt;width:53.25pt;height:21pt;z-index:251673600;visibility:visible;mso-wrap-style:square;mso-wrap-distance-left:9pt;mso-wrap-distance-top:0;mso-wrap-distance-right:9pt;mso-wrap-distance-bottom:0;mso-position-horizontal:absolute;mso-position-horizontal-relative:text;mso-position-vertical:absolute;mso-position-vertical-relative:text;v-text-anchor:top" o:gfxdata="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" fillcolor="white [3201]" stroked="f" strokeweight=".5pt">
+                <v:textbox>
+                  <w:txbxContent>
+                    <w:p>
+                      <w:r>
+                        <w:rPr>
+                          <w:rFonts w:hint="eastAsia"/>
+                        </w:rPr>
+                        <w:t>NPC</w:t>
+                      </w:r>
+                    </w:p>
+                  </w:txbxContent>
+                </v:textbox>
+              </v:shape>
+            </w:pict>
+          </mc:Fallback>
+        </mc:AlternateContent>
+      </w:r>
+      <w:r>
+        <w:rPr>
+          <w:rFonts w:hint="eastAsia"/>
+          <w:noProof/>
+        </w:rPr>
+        <mc:AlternateContent>
+          <mc:Choice Requires="wps">
+            <w:drawing>
+              <wp:anchor distT="0" distB="0" distL="114300" distR="114300" simplePos="0" relativeHeight="251668480" behindDoc="0" locked="0" layoutInCell="1" allowOverlap="1" wp14:anchorId="6CE2416D" wp14:editId="05232964">
+                <wp:simplePos x="0" y="0"/>
+                <wp:positionH relativeFrom="column">
+                  <wp:posOffset>1672590</wp:posOffset>
+                </wp:positionH>
+                <wp:positionV relativeFrom="paragraph">
+                  <wp:posOffset>3159125</wp:posOffset>
+                </wp:positionV>
+                <wp:extent cx="514350" cy="352425"/>
+                <wp:effectExtent l="0" t="0" r="0" b="9525"/>
+                <wp:wrapNone/>
+                <wp:docPr id="8" name="テキスト ボックス 8"/>
+                <wp:cNvGraphicFramePr/>
+                <a:graphic xmlns:a="http://schemas.openxmlformats.org/drawingml/2006/main">
+                  <a:graphicData uri="http://schemas.microsoft.com/office/word/2010/wordprocessingShape">
+                    <wps:wsp>
+                      <wps:cNvSpPr txBox="1"/>
+                      <wps:spPr>
+                        <a:xfrm>
+                          <a:off x="0" y="0"/>
+                          <a:ext cx="514350" cy="352425"/>
+                        </a:xfrm>
+                        <a:prstGeom prst="rect">
+                          <a:avLst/>
+                        </a:prstGeom>
+                        <a:solidFill>
+                          <a:schemeClr val="lt1"/>
+                        </a:solidFill>
+                        <a:ln w="6350">
+                          <a:noFill/>
+                        </a:ln>
+                      </wps:spPr>
+                      <wps:txbx>
+                        <w:txbxContent>
+                          <w:p>
+                            <w:r>
+                              <w:rPr>
+                                <w:rFonts w:hint="eastAsia"/>
+                              </w:rPr>
+                              <w:t>２０</w:t>
+                            </w:r>
+                          </w:p>
+                        </w:txbxContent>
+                      </wps:txbx>
+                      <wps:bodyPr rot="0" spcFirstLastPara="0" vertOverflow="overflow" horzOverflow="overflow" vert="horz" wrap="square" lIns="91440" tIns="45720" rIns="91440" bIns="45720" numCol="1" spcCol="0" rtlCol="0" fromWordArt="0" anchor="t" anchorCtr="0" forceAA="0" compatLnSpc="1">
+                        <a:prstTxWarp prst="textNoShape">
+                          <a:avLst/>
+                        </a:prstTxWarp>
+                        <a:noAutofit/>
+                      </wps:bodyPr>
+                    </wps:wsp>
+                  </a:graphicData>
+                </a:graphic>
+                <wp14:sizeRelH relativeFrom="margin">
+                  <wp14:pctWidth>0</wp14:pctWidth>
+                </wp14:sizeRelH>
+                <wp14:sizeRelV relativeFrom="margin">
+                  <wp14:pctHeight>0</wp14:pctHeight>
+                </wp14:sizeRelV>
+              </wp:anchor>
+            </w:drawing>
+          </mc:Choice>
+          <mc:Fallback>
+            <w:pict>
+              <v:shape w14:anchorId="6CE2416D" id="テキスト ボックス 8" o:spid="_x0000_s1032" type="#_x0000_t202" style="position:absolute;left:0;text-align:left;margin-left:131.7pt;margin-top:248.75pt;width:40.5pt;height:27.75pt;z-index:251668480;visibility:visible;mso-wrap-style:square;mso-width-percent:0;mso-height-percent:0;mso-wrap-distance-left:9pt;mso-wrap-distance-top:0;mso-wrap-distance-right:9pt;mso-wrap-distance-bottom:0;mso-position-horizontal:absolute;mso-position-horizontal-relative:text;mso-position-vertical:absolute;mso-position-vertical-relative:text;mso-width-percent:0;mso-height-percent:0;mso-width-relative:margin;mso-height-relative:margin;v-text-anchor:top" o:gfxdata="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" fillcolor="white [3201]" stroked="f" strokeweight=".5pt">
+                <v:textbox>
+                  <w:txbxContent>
+                    <w:p>
+                      <w:r>
+                        <w:rPr>
+                          <w:rFonts w:hint="eastAsia"/>
+                        </w:rPr>
+                        <w:t>２０</w:t>
+                      </w:r>
+                    </w:p>
+                  </w:txbxContent>
+                </v:textbox>
+              </v:shape>
+            </w:pict>
+          </mc:Fallback>
+        </mc:AlternateContent>
+      </w:r>
+      <w:r>
+        <w:rPr>
+          <w:rFonts w:hint="eastAsia"/>
+          <w:noProof/>
+        </w:rPr>
+        <mc:AlternateContent>
+          <mc:Choice Requires="wps">
+            <w:drawing>
+              <wp:anchor distT="0" distB="0" distL="114300" distR="114300" simplePos="0" relativeHeight="251672576" behindDoc="0" locked="0" layoutInCell="1" allowOverlap="1" wp14:anchorId="5BA93CC6" wp14:editId="3C7CAFC5">
+                <wp:simplePos x="0" y="0"/>
+                <wp:positionH relativeFrom="column">
+                  <wp:posOffset>1405255</wp:posOffset>
+                </wp:positionH>
+                <wp:positionV relativeFrom="paragraph">
+                  <wp:posOffset>2749550</wp:posOffset>
+                </wp:positionV>
+                <wp:extent cx="1152525" cy="371475"/>
+                <wp:effectExtent l="0" t="0" r="9525" b="9525"/>
+                <wp:wrapNone/>
+                <wp:docPr id="11" name="テキスト ボックス 11"/>
+                <wp:cNvGraphicFramePr/>
+                <a:graphic xmlns:a="http://schemas.openxmlformats.org/drawingml/2006/main">
+                  <a:graphicData uri="http://schemas.microsoft.com/office/word/2010/wordprocessingShape">
+                    <wps:wsp>
+                      <wps:cNvSpPr txBox="1"/>
+                      <wps:spPr>
+                        <a:xfrm>
+                          <a:off x="0" y="0"/>
+                          <a:ext cx="1152525" cy="371475"/>
+                        </a:xfrm>
+                        <a:prstGeom prst="rect">
+                          <a:avLst/>
+                        </a:prstGeom>
+                        <a:solidFill>
+                          <a:schemeClr val="lt1"/>
+                        </a:solidFill>
+                        <a:ln w="6350">
+                          <a:noFill/>
+                        </a:ln>
+                      </wps:spPr>
+                      <wps:txbx>
+                        <w:txbxContent>
+                          <w:p>
+                            <w:r>
+                              <w:rPr>
+                                <w:rFonts w:hint="eastAsia"/>
+                              </w:rPr>
+                              <w:t>プレイヤー名</w:t>
+                            </w:r>
+                          </w:p>
+                        </w:txbxContent>
+                      </wps:txbx>
+                      <wps:bodyPr rot="0" spcFirstLastPara="0" vertOverflow="overflow" horzOverflow="overflow" vert="horz" wrap="square" lIns="91440" tIns="45720" rIns="91440" bIns="45720" numCol="1" spcCol="0" rtlCol="0" fromWordArt="0" anchor="t" anchorCtr="0" forceAA="0" compatLnSpc="1">
+                        <a:prstTxWarp prst="textNoShape">
+                          <a:avLst/>
+                        </a:prstTxWarp>
+                        <a:noAutofit/>
+                      </wps:bodyPr>
+                    </wps:wsp>
+                  </a:graphicData>
+                </a:graphic>
+                <wp14:sizeRelH relativeFrom="margin">
+                  <wp14:pctWidth>0</wp14:pctWidth>
+                </wp14:sizeRelH>
+              </wp:anchor>
+            </w:drawing>
+          </mc:Choice>
+          <mc:Fallback>
+            <w:pict>
+              <v:shape w14:anchorId="5BA93CC6" id="テキスト ボックス 11" o:spid="_x0000_s1033" type="#_x0000_t202" style="position:absolute;left:0;text-align:left;margin-left:110.65pt;margin-top:216.5pt;width:90.75pt;height:29.25pt;z-index:251672576;visibility:visible;mso-wrap-style:square;mso-width-percent:0;mso-wrap-distance-left:9pt;mso-wrap-distance-top:0;mso-wrap-distance-right:9pt;mso-wrap-distance-bottom:0;mso-position-horizontal:absolute;mso-position-horizontal-relative:text;mso-position-vertical:absolute;mso-position-vertical-relative:text;mso-width-percent:0;mso-width-relative:margin;v-text-anchor:top" o:gfxdata="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" fillcolor="white [3201]" stroked="f" strokeweight=".5pt">
+                <v:textbox>
+                  <w:txbxContent>
+                    <w:p>
+                      <w:r>
+                        <w:rPr>
+                          <w:rFonts w:hint="eastAsia"/>
+                        </w:rPr>
+                        <w:t>プレイヤー名</w:t>
+                      </w:r>
+                    </w:p>
+                  </w:txbxContent>
+                </v:textbox>
+              </v:shape>
+            </w:pict>
+          </mc:Fallback>
+        </mc:AlternateContent>
+      </w:r>
+      <w:r>
+        <w:rPr>
+          <w:rFonts w:hint="eastAsia"/>
+          <w:noProof/>
+        </w:rPr>
+        <mc:AlternateContent>
+          <mc:Choice Requires="wps">
+            <w:drawing>
+              <wp:anchor distT="0" distB="0" distL="114300" distR="114300" simplePos="0" relativeHeight="251671552" behindDoc="0" locked="0" layoutInCell="1" allowOverlap="1" wp14:anchorId="703F1818" wp14:editId="776C5C21">
+                <wp:simplePos x="0" y="0"/>
+                <wp:positionH relativeFrom="column">
+                  <wp:posOffset>2253615</wp:posOffset>
+                </wp:positionH>
+                <wp:positionV relativeFrom="paragraph">
+                  <wp:posOffset>1816100</wp:posOffset>
+                </wp:positionV>
+                <wp:extent cx="962025" cy="676275"/>
+                <wp:effectExtent l="0" t="0" r="9525" b="9525"/>
+                <wp:wrapNone/>
+                <wp:docPr id="10" name="テキスト ボックス 10"/>
+                <wp:cNvGraphicFramePr/>
+                <a:graphic xmlns:a="http://schemas.openxmlformats.org/drawingml/2006/main">
+                  <a:graphicData uri="http://schemas.microsoft.com/office/word/2010/wordprocessingShape">
+                    <wps:wsp>
+                      <wps:cNvSpPr txBox="1"/>
+                      <wps:spPr>
+                        <a:xfrm>
+                          <a:off x="0" y="0"/>
+                          <a:ext cx="962025" cy="676275"/>
+                        </a:xfrm>
+                        <a:prstGeom prst="rect">
+                          <a:avLst/>
+                        </a:prstGeom>
+                        <a:solidFill>
+                          <a:schemeClr val="lt1"/>
+                        </a:solidFill>
+                        <a:ln w="6350">
+                          <a:noFill/>
+                        </a:ln>
+                      </wps:spPr>
+                      <wps:txbx>
+                        <w:txbxContent>
+                          <w:p>
+                            <w:pPr>
+                              <w:rPr>
+                                <w:sz w:val="56"/>
+                                <w:szCs w:val="72"/>
+                              </w:rPr>
+                            </w:pPr>
+                            <w:r>
+                              <w:rPr>
+                                <w:rFonts w:hint="eastAsia"/>
+                                <w:sz w:val="56"/>
+                                <w:szCs w:val="72"/>
+                              </w:rPr>
+                              <w:t>勝ち</w:t>
+                            </w:r>
+                          </w:p>
+                        </w:txbxContent>
+                      </wps:txbx>
+                      <wps:bodyPr rot="0" spcFirstLastPara="0" vertOverflow="overflow" horzOverflow="overflow" vert="horz" wrap="square" lIns="91440" tIns="45720" rIns="91440" bIns="45720" numCol="1" spcCol="0" rtlCol="0" fromWordArt="0" anchor="t" anchorCtr="0" forceAA="0" compatLnSpc="1">
+                        <a:prstTxWarp prst="textNoShape">
+                          <a:avLst/>
+                        </a:prstTxWarp>
+                        <a:noAutofit/>
+                      </wps:bodyPr>
+                    </wps:wsp>
+                  </a:graphicData>
+                </a:graphic>
+                <wp14:sizeRelH relativeFrom="margin">
+                  <wp14:pctWidth>0</wp14:pctWidth>
+                </wp14:sizeRelH>
+                <wp14:sizeRelV relativeFrom="margin">
+                  <wp14:pctHeight>0</wp14:pctHeight>
+                </wp14:sizeRelV>
+              </wp:anchor>
+            </w:drawing>
+          </mc:Choice>
+          <mc:Fallback>
+            <w:pict>
+              <v:shape w14:anchorId="703F1818" id="テキスト ボックス 10" o:spid="_x0000_s1034" type="#_x0000_t202" style="position:absolute;left:0;text-align:left;margin-left:177.45pt;margin-top:143pt;width:75.75pt;height:53.25pt;z-index:251671552;visibility:visible;mso-wrap-style:square;mso-width-percent:0;mso-height-percent:0;mso-wrap-distance-left:9pt;mso-wrap-distance-top:0;mso-wrap-distance-right:9pt;mso-wrap-distance-bottom:0;mso-position-horizontal:absolute;mso-position-horizontal-relative:text;mso-position-vertical:absolute;mso-position-vertical-relative:text;mso-width-percent:0;mso-height-percent:0;mso-width-relative:margin;mso-height-relative:margin;v-text-anchor:top" o:gfxdata="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" fillcolor="white [3201]" stroked="f" strokeweight=".5pt">
+                <v:textbox>
+                  <w:txbxContent>
+                    <w:p>
+                      <w:pPr>
+                        <w:rPr>
+                          <w:sz w:val="56"/>
+                          <w:szCs w:val="72"/>
+                        </w:rPr>
+                      </w:pPr>
+                      <w:r>
+                        <w:rPr>
+                          <w:rFonts w:hint="eastAsia"/>
+                          <w:sz w:val="56"/>
+                          <w:szCs w:val="72"/>
+                        </w:rPr>
+                        <w:t>勝ち</w:t>
+                      </w:r>
+                    </w:p>
+                  </w:txbxContent>
+                </v:textbox>
+              </v:shape>
+            </w:pict>
+          </mc:Fallback>
+        </mc:AlternateContent>
+      </w:r>
+      <w:r>
+        <w:rPr>
+          <w:rFonts w:hint="eastAsia"/>
+        </w:rPr>
+        <w:t>レイアウトは適当に付け足しておいて</w:t>
+      </w:r>
+    </w:p>
     <w:sectPr>
       <w:pgSz w:w="11906" w:h="16838"/>
       <w:pgMar w:top="1985" w:right="1701" w:bottom="1701" w:left="1701" w:header="851" w:footer="992" w:gutter="0"/>
@@ -3659,7 +4895,7 @@
 </file>
 
 <file path=word/numbering.xml><?xml version="1.0" encoding="utf-8"?>
-<w:numbering xmlns:wpc="http://schemas.microsoft.com/office/word/2010/wordprocessingCanvas" xmlns:cx="http://schemas.microsoft.com/office/drawing/2014/chartex" xmlns:cx1="http://schemas.microsoft.com/office/drawing/2015/9/8/chartex" xmlns:cx2="http://schemas.microsoft.com/office/drawing/2015/10/21/chartex" xmlns:cx3="http://schemas.microsoft.com/office/drawing/2016/5/9/chartex" xmlns:cx4="http://schemas.microsoft.com/office/drawing/2016/5/10/chartex" xmlns:cx5="http://schemas.microsoft.com/office/drawing/2016/5/11/chartex" xmlns:cx6="http://schemas.microsoft.com/office/drawing/2016/5/12/chartex" xmlns:cx7="http://schemas.microsoft.com/office/drawing/2016/5/13/chartex" xmlns:cx8="http://schemas.microsoft.com/office/drawing/2016/5/14/chartex" xmlns:mc="http://schemas.openxmlformats.org/markup-compatibility/2006" xmlns:aink="http://schemas.microsoft.com/office/drawing/2016/ink" xmlns:am3d="http://schemas.microsoft.com/office/drawing/2017/model3d" xmlns:o="urn:schemas-microsoft-com:office:office" xmlns:r="http://schemas.openxmlformats.org/officeDocument/2006/relationships" xmlns:m="http://schemas.openxmlformats.org/officeDocument/2006/math" xmlns:v="urn:schemas-microsoft-com:vml" xmlns:wp14="http://schemas.microsoft.com/office/word/2010/wordprocessingDrawing" xmlns:wp="http://schemas.openxmlformats.org/drawingml/2006/wordprocessingDrawing" xmlns:w10="urn:schemas-microsoft-com:office:word" xmlns:w="http://schemas.openxmlformats.org/wordprocessingml/2006/main" xmlns:w14="http://schemas.microsoft.com/office/word/2010/wordml" xmlns:w15="http://schemas.microsoft.com/office/word/2012/wordml" xmlns:w16cid="http://schemas.microsoft.com/office/word/2016/wordml/cid" xmlns:w16se="http://schemas.microsoft.com/office/word/2015/wordml/symex" xmlns:wpg="http://schemas.microsoft.com/office/word/2010/wordprocessingGroup" xmlns:wpi="http://schemas.microsoft.com/office/word/2010/wordprocessingInk" xmlns:wne="http://schemas.microsoft.com/office/word/2006/wordml" xmlns:wps="http://schemas.microsoft.com/office/word/2010/wordprocessingShape" mc:Ignorable="w14 w15 w16se w16cid wp14">
+<w:numbering xmlns:wpc="http://schemas.microsoft.com/office/word/2010/wordprocessingCanvas" xmlns:cx="http://schemas.microsoft.com/office/drawing/2014/chartex" xmlns:cx1="http://schemas.microsoft.com/office/drawing/2015/9/8/chartex" xmlns:cx2="http://schemas.microsoft.com/office/drawing/2015/10/21/chartex" xmlns:cx3="http://schemas.microsoft.com/office/drawing/2016/5/9/chartex" xmlns:cx4="http://schemas.microsoft.com/office/drawing/2016/5/10/chartex" xmlns:cx5="http://schemas.microsoft.com/office/drawing/2016/5/11/chartex" xmlns:cx6="http://schemas.microsoft.com/office/drawing/2016/5/12/chartex" xmlns:cx7="http://schemas.microsoft.com/office/drawing/2016/5/13/chartex" xmlns:cx8="http://schemas.microsoft.com/office/drawing/2016/5/14/chartex" xmlns:mc="http://schemas.openxmlformats.org/markup-compatibility/2006" xmlns:aink="http://schemas.microsoft.com/office/drawing/2016/ink" xmlns:am3d="http://schemas.microsoft.com/office/drawing/2017/model3d" xmlns:o="urn:schemas-microsoft-com:office:office" xmlns:r="http://schemas.openxmlformats.org/officeDocument/2006/relationships" xmlns:m="http://schemas.openxmlformats.org/officeDocument/2006/math" xmlns:v="urn:schemas-microsoft-com:vml" xmlns:wp14="http://schemas.microsoft.com/office/word/2010/wordprocessingDrawing" xmlns:wp="http://schemas.openxmlformats.org/drawingml/2006/wordprocessingDrawing" xmlns:w10="urn:schemas-microsoft-com:office:word" xmlns:w="http://schemas.openxmlformats.org/wordprocessingml/2006/main" xmlns:w14="http://schemas.microsoft.com/office/word/2010/wordml" xmlns:w15="http://schemas.microsoft.com/office/word/2012/wordml" xmlns:w16cex="http://schemas.microsoft.com/office/word/2018/wordml/cex" xmlns:w16cid="http://schemas.microsoft.com/office/word/2016/wordml/cid" xmlns:w16="http://schemas.microsoft.com/office/word/2018/wordml" xmlns:w16se="http://schemas.microsoft.com/office/word/2015/wordml/symex" xmlns:wpg="http://schemas.microsoft.com/office/word/2010/wordprocessingGroup" xmlns:wpi="http://schemas.microsoft.com/office/word/2010/wordprocessingInk" xmlns:wne="http://schemas.microsoft.com/office/word/2006/wordml" xmlns:wps="http://schemas.microsoft.com/office/word/2010/wordprocessingShape" mc:Ignorable="w14 w15 w16se w16cid w16 w16cex wp14">
   <w:abstractNum w:abstractNumId="0" w15:restartNumberingAfterBreak="0">
     <w:nsid w:val="46F03250"/>
     <w:multiLevelType w:val="hybridMultilevel"/>
@@ -3756,7 +4992,7 @@
 </file>
 
 <file path=word/styles.xml><?xml version="1.0" encoding="utf-8"?>
-<w:styles xmlns:mc="http://schemas.openxmlformats.org/markup-compatibility/2006" xmlns:r="http://schemas.openxmlformats.org/officeDocument/2006/relationships" xmlns:w="http://schemas.openxmlformats.org/wordprocessingml/2006/main" xmlns:w14="http://schemas.microsoft.com/office/word/2010/wordml" xmlns:w15="http://schemas.microsoft.com/office/word/2012/wordml" xmlns:w16cid="http://schemas.microsoft.com/office/word/2016/wordml/cid" xmlns:w16se="http://schemas.microsoft.com/office/word/2015/wordml/symex" mc:Ignorable="w14 w15 w16se w16cid">
+<w:styles xmlns:mc="http://schemas.openxmlformats.org/markup-compatibility/2006" xmlns:r="http://schemas.openxmlformats.org/officeDocument/2006/relationships" xmlns:w="http://schemas.openxmlformats.org/wordprocessingml/2006/main" xmlns:w14="http://schemas.microsoft.com/office/word/2010/wordml" xmlns:w15="http://schemas.microsoft.com/office/word/2012/wordml" xmlns:w16cex="http://schemas.microsoft.com/office/word/2018/wordml/cex" xmlns:w16cid="http://schemas.microsoft.com/office/word/2016/wordml/cid" xmlns:w16="http://schemas.microsoft.com/office/word/2018/wordml" xmlns:w16se="http://schemas.microsoft.com/office/word/2015/wordml/symex" mc:Ignorable="w14 w15 w16se w16cid w16 w16cex">
   <w:docDefaults>
     <w:rPrDefault>
       <w:rPr>
@@ -4491,21 +5727,6 @@
 </file>
 
 <file path=customXml/item1.xml><?xml version="1.0" encoding="utf-8"?>
-<?mso-contentType ?>
-<FormTemplates xmlns="http://schemas.microsoft.com/sharepoint/v3/contenttype/forms">
-  <Display>DocumentLibraryForm</Display>
-  <Edit>DocumentLibraryForm</Edit>
-  <New>DocumentLibraryForm</New>
-</FormTemplates>
-</file>
-
-<file path=customXml/item2.xml><?xml version="1.0" encoding="utf-8"?>
-<p:properties xmlns:p="http://schemas.microsoft.com/office/2006/metadata/properties" xmlns:xsi="http://www.w3.org/2001/XMLSchema-instance" xmlns:pc="http://schemas.microsoft.com/office/infopath/2007/PartnerControls">
-  <documentManagement/>
-</p:properties>
-</file>
-
-<file path=customXml/item3.xml><?xml version="1.0" encoding="utf-8"?>
 <ct:contentTypeSchema xmlns:ct="http://schemas.microsoft.com/office/2006/metadata/contentType" xmlns:ma="http://schemas.microsoft.com/office/2006/metadata/properties/metaAttributes" ct:_="" ma:_="" ma:contentTypeName="ドキュメント" ma:contentTypeID="0x0101008BC355542C7C8B4E80897BC2B17FE036" ma:contentTypeVersion="9" ma:contentTypeDescription="新しいドキュメントを作成します。" ma:contentTypeScope="" ma:versionID="ae661301483b767fff7dabca092be24d">
   <xsd:schema xmlns:xsd="http://www.w3.org/2001/XMLSchema" xmlns:xs="http://www.w3.org/2001/XMLSchema" xmlns:p="http://schemas.microsoft.com/office/2006/metadata/properties" xmlns:ns3="1ebd6239-7054-471c-9b9e-ba8fe4edcc46" xmlns:ns4="3a0eb569-c5b7-401e-9b3f-8c6ae3f23311" targetNamespace="http://schemas.microsoft.com/office/2006/metadata/properties" ma:root="true" ma:fieldsID="39dd52f15bcd2f83b574f2b6263f45df" ns3:_="" ns4:_="">
     <xsd:import namespace="1ebd6239-7054-471c-9b9e-ba8fe4edcc46"/>
@@ -4702,24 +5923,22 @@
 </ct:contentTypeSchema>
 </file>
 
-<file path=customXml/itemProps1.xml><?xml version="1.0" encoding="utf-8"?>
-<ds:datastoreItem xmlns:ds="http://schemas.openxmlformats.org/officeDocument/2006/customXml" ds:itemID="{629020CC-C975-449A-A687-81CBD9CC1CB3}">
-  <ds:schemaRefs>
-    <ds:schemaRef ds:uri="http://schemas.microsoft.com/sharepoint/v3/contenttype/forms"/>
-  </ds:schemaRefs>
-</ds:datastoreItem>
+<file path=customXml/item2.xml><?xml version="1.0" encoding="utf-8"?>
+<p:properties xmlns:p="http://schemas.microsoft.com/office/2006/metadata/properties" xmlns:xsi="http://www.w3.org/2001/XMLSchema-instance" xmlns:pc="http://schemas.microsoft.com/office/infopath/2007/PartnerControls">
+  <documentManagement/>
+</p:properties>
 </file>
 
-<file path=customXml/itemProps2.xml><?xml version="1.0" encoding="utf-8"?>
-<ds:datastoreItem xmlns:ds="http://schemas.openxmlformats.org/officeDocument/2006/customXml" ds:itemID="{21669D69-A1FD-40D1-BCDC-C3FE21201B57}">
-  <ds:schemaRefs>
-    <ds:schemaRef ds:uri="http://schemas.microsoft.com/office/2006/metadata/properties"/>
-    <ds:schemaRef ds:uri="http://schemas.microsoft.com/office/infopath/2007/PartnerControls"/>
-  </ds:schemaRefs>
-</ds:datastoreItem>
+<file path=customXml/item3.xml><?xml version="1.0" encoding="utf-8"?>
+<?mso-contentType ?>
+<FormTemplates xmlns="http://schemas.microsoft.com/sharepoint/v3/contenttype/forms">
+  <Display>DocumentLibraryForm</Display>
+  <Edit>DocumentLibraryForm</Edit>
+  <New>DocumentLibraryForm</New>
+</FormTemplates>
 </file>
 
-<file path=customXml/itemProps3.xml><?xml version="1.0" encoding="utf-8"?>
+<file path=customXml/itemProps1.xml><?xml version="1.0" encoding="utf-8"?>
 <ds:datastoreItem xmlns:ds="http://schemas.openxmlformats.org/officeDocument/2006/customXml" ds:itemID="{080070FE-FEFF-481D-A12A-85E23490E8EA}">
   <ds:schemaRefs>
     <ds:schemaRef ds:uri="http://schemas.microsoft.com/office/2006/metadata/contentType"/>
@@ -4736,4 +5955,21 @@
     <ds:schemaRef ds:uri="http://schemas.microsoft.com/internal/obd"/>
   </ds:schemaRefs>
 </ds:datastoreItem>
+</file>
+
+<file path=customXml/itemProps2.xml><?xml version="1.0" encoding="utf-8"?>
+<ds:datastoreItem xmlns:ds="http://schemas.openxmlformats.org/officeDocument/2006/customXml" ds:itemID="{21669D69-A1FD-40D1-BCDC-C3FE21201B57}">
+  <ds:schemaRefs>
+    <ds:schemaRef ds:uri="http://schemas.microsoft.com/office/2006/metadata/properties"/>
+    <ds:schemaRef ds:uri="http://schemas.microsoft.com/office/infopath/2007/PartnerControls"/>
+  </ds:schemaRefs>
+</ds:datastoreItem>
+</file>
+
+<file path=customXml/itemProps3.xml><?xml version="1.0" encoding="utf-8"?>
+<ds:datastoreItem xmlns:ds="http://schemas.openxmlformats.org/officeDocument/2006/customXml" ds:itemID="{629020CC-C975-449A-A687-81CBD9CC1CB3}">
+  <ds:schemaRefs>
+    <ds:schemaRef ds:uri="http://schemas.microsoft.com/sharepoint/v3/contenttype/forms"/>
+  </ds:schemaRefs>
+</ds:datastoreItem>
 </file>